--- a/MANUAL DE USO ESCANER DE CÓDIGOS QR.docx
+++ b/MANUAL DE USO ESCANER DE CÓDIGOS QR.docx
@@ -261,20 +261,776 @@
           <w:sz w:val="24"/>
           <w:szCs w:val="24"/>
         </w:rPr>
-        <w:t>El documento está dirigido a personas que hagan uso de la aplicación en un ambiente de museo y que puedan recuperar información a partir de dichos códigos y así mismo obtener beneficios de aprendizaje.</w:t>
-      </w:r>
-    </w:p>
-    <w:p>
-      <w:pPr>
-        <w:rPr>
-          <w:rFonts w:ascii="Arial" w:hAnsi="Arial" w:cs="Arial"/>
-          <w:sz w:val="24"/>
-          <w:szCs w:val="24"/>
-        </w:rPr>
-      </w:pPr>
-    </w:p>
-    <w:p>
-      <w:pPr>
+        <w:t>El documento está dirigido a personas que hagan uso de la aplicación en un ambiente de</w:t>
+      </w:r>
+      <w:r>
+        <w:rPr>
+          <w:rFonts w:ascii="Arial" w:hAnsi="Arial" w:cs="Arial"/>
+          <w:sz w:val="24"/>
+          <w:szCs w:val="24"/>
+        </w:rPr>
+        <w:t xml:space="preserve"> un</w:t>
+      </w:r>
+      <w:r>
+        <w:rPr>
+          <w:rFonts w:ascii="Arial" w:hAnsi="Arial" w:cs="Arial"/>
+          <w:sz w:val="24"/>
+          <w:szCs w:val="24"/>
+        </w:rPr>
+        <w:t xml:space="preserve"> museo y que puedan recuperar información a partir de dichos códigos y así mismo obtener beneficios de aprendizaje.</w:t>
+      </w:r>
+    </w:p>
+    <w:p>
+      <w:pPr>
+        <w:jc w:val="both"/>
+        <w:rPr>
+          <w:rFonts w:ascii="Arial" w:hAnsi="Arial" w:cs="Arial"/>
+          <w:sz w:val="24"/>
+          <w:szCs w:val="24"/>
+        </w:rPr>
+      </w:pPr>
+    </w:p>
+    <w:p>
+      <w:pPr>
+        <w:spacing w:after="0"/>
+        <w:rPr>
+          <w:rFonts w:ascii="Arial" w:hAnsi="Arial" w:cs="Arial"/>
+          <w:b/>
+          <w:sz w:val="24"/>
+          <w:szCs w:val="24"/>
+        </w:rPr>
+      </w:pPr>
+      <w:r>
+        <w:rPr>
+          <w:rFonts w:ascii="Arial" w:hAnsi="Arial" w:cs="Arial"/>
+          <w:b/>
+          <w:sz w:val="24"/>
+          <w:szCs w:val="24"/>
+        </w:rPr>
+        <w:t>LECTOR QR</w:t>
+      </w:r>
+    </w:p>
+    <w:p>
+      <w:pPr>
+        <w:rPr>
+          <w:rFonts w:ascii="Arial" w:hAnsi="Arial" w:cs="Arial"/>
+          <w:b/>
+          <w:sz w:val="24"/>
+          <w:szCs w:val="24"/>
+        </w:rPr>
+      </w:pPr>
+      <w:r>
+        <w:rPr>
+          <w:rFonts w:ascii="Arial" w:hAnsi="Arial" w:cs="Arial"/>
+          <w:b/>
+          <w:sz w:val="24"/>
+          <w:szCs w:val="24"/>
+        </w:rPr>
+        <w:t>__________________________________________________________________</w:t>
+      </w:r>
+    </w:p>
+    <w:p>
+      <w:pPr>
+        <w:tabs>
+          <w:tab w:val="left" w:pos="1755"/>
+        </w:tabs>
+        <w:rPr>
+          <w:rFonts w:ascii="Arial" w:hAnsi="Arial" w:cs="Arial"/>
+          <w:sz w:val="24"/>
+          <w:szCs w:val="24"/>
+        </w:rPr>
+      </w:pPr>
+      <w:r>
+        <w:rPr>
+          <w:rFonts w:ascii="Arial" w:hAnsi="Arial" w:cs="Arial"/>
+          <w:sz w:val="24"/>
+          <w:szCs w:val="24"/>
+        </w:rPr>
+        <w:t xml:space="preserve">Luego tener la aplicación instalada ingresar al icono que se ve en pantalla el cual ejecuta dicha </w:t>
+      </w:r>
+      <w:r>
+        <w:rPr>
+          <w:rFonts w:ascii="Arial" w:hAnsi="Arial" w:cs="Arial"/>
+          <w:sz w:val="24"/>
+          <w:szCs w:val="24"/>
+        </w:rPr>
+        <w:t>aplicación</w:t>
+      </w:r>
+    </w:p>
+    <w:p>
+      <w:pPr>
+        <w:tabs>
+          <w:tab w:val="left" w:pos="1755"/>
+        </w:tabs>
+        <w:rPr>
+          <w:rFonts w:ascii="Arial" w:hAnsi="Arial" w:cs="Arial"/>
+          <w:sz w:val="24"/>
+          <w:szCs w:val="24"/>
+        </w:rPr>
+      </w:pPr>
+      <w:r>
+        <w:rPr>
+          <w:rFonts w:ascii="Arial" w:hAnsi="Arial" w:cs="Arial"/>
+          <w:noProof/>
+          <w:sz w:val="24"/>
+          <w:szCs w:val="24"/>
+          <w:lang w:eastAsia="es-CO"/>
+        </w:rPr>
+        <w:drawing>
+          <wp:anchor distT="0" distB="0" distL="114300" distR="114300" simplePos="0" relativeHeight="251658240" behindDoc="0" locked="0" layoutInCell="1" allowOverlap="1" wp14:anchorId="28A7651C" wp14:editId="38DEA3C3">
+            <wp:simplePos x="0" y="0"/>
+            <wp:positionH relativeFrom="margin">
+              <wp:align>center</wp:align>
+            </wp:positionH>
+            <wp:positionV relativeFrom="paragraph">
+              <wp:posOffset>11430</wp:posOffset>
+            </wp:positionV>
+            <wp:extent cx="1475105" cy="2459355"/>
+            <wp:effectExtent l="0" t="0" r="0" b="0"/>
+            <wp:wrapThrough wrapText="bothSides">
+              <wp:wrapPolygon edited="0">
+                <wp:start x="0" y="0"/>
+                <wp:lineTo x="0" y="21416"/>
+                <wp:lineTo x="21200" y="21416"/>
+                <wp:lineTo x="21200" y="0"/>
+                <wp:lineTo x="0" y="0"/>
+              </wp:wrapPolygon>
+            </wp:wrapThrough>
+            <wp:docPr id="2" name="Imagen 2"/>
+            <wp:cNvGraphicFramePr>
+              <a:graphicFrameLocks xmlns:a="http://schemas.openxmlformats.org/drawingml/2006/main" noChangeAspect="1"/>
+            </wp:cNvGraphicFramePr>
+            <a:graphic xmlns:a="http://schemas.openxmlformats.org/drawingml/2006/main">
+              <a:graphicData uri="http://schemas.openxmlformats.org/drawingml/2006/picture">
+                <pic:pic xmlns:pic="http://schemas.openxmlformats.org/drawingml/2006/picture">
+                  <pic:nvPicPr>
+                    <pic:cNvPr id="2" name="wp_ss_20150113_0002.png"/>
+                    <pic:cNvPicPr/>
+                  </pic:nvPicPr>
+                  <pic:blipFill>
+                    <a:blip r:embed="rId7" cstate="print">
+                      <a:extLst>
+                        <a:ext uri="{28A0092B-C50C-407E-A947-70E740481C1C}">
+                          <a14:useLocalDpi xmlns:a14="http://schemas.microsoft.com/office/drawing/2010/main" val="0"/>
+                        </a:ext>
+                      </a:extLst>
+                    </a:blip>
+                    <a:stretch>
+                      <a:fillRect/>
+                    </a:stretch>
+                  </pic:blipFill>
+                  <pic:spPr>
+                    <a:xfrm>
+                      <a:off x="0" y="0"/>
+                      <a:ext cx="1475105" cy="2459355"/>
+                    </a:xfrm>
+                    <a:prstGeom prst="rect">
+                      <a:avLst/>
+                    </a:prstGeom>
+                  </pic:spPr>
+                </pic:pic>
+              </a:graphicData>
+            </a:graphic>
+            <wp14:sizeRelH relativeFrom="margin">
+              <wp14:pctWidth>0</wp14:pctWidth>
+            </wp14:sizeRelH>
+            <wp14:sizeRelV relativeFrom="margin">
+              <wp14:pctHeight>0</wp14:pctHeight>
+            </wp14:sizeRelV>
+          </wp:anchor>
+        </w:drawing>
+      </w:r>
+    </w:p>
+    <w:p>
+      <w:pPr>
+        <w:tabs>
+          <w:tab w:val="left" w:pos="1755"/>
+        </w:tabs>
+        <w:rPr>
+          <w:rFonts w:ascii="Arial" w:hAnsi="Arial" w:cs="Arial"/>
+          <w:sz w:val="24"/>
+          <w:szCs w:val="24"/>
+        </w:rPr>
+      </w:pPr>
+    </w:p>
+    <w:p>
+      <w:pPr>
+        <w:tabs>
+          <w:tab w:val="left" w:pos="1755"/>
+        </w:tabs>
+        <w:rPr>
+          <w:rFonts w:ascii="Arial" w:hAnsi="Arial" w:cs="Arial"/>
+          <w:sz w:val="24"/>
+          <w:szCs w:val="24"/>
+        </w:rPr>
+      </w:pPr>
+      <w:r>
+        <w:rPr>
+          <w:rFonts w:ascii="Arial" w:hAnsi="Arial" w:cs="Arial"/>
+          <w:noProof/>
+          <w:sz w:val="24"/>
+          <w:szCs w:val="24"/>
+          <w:lang w:eastAsia="es-CO"/>
+        </w:rPr>
+        <mc:AlternateContent>
+          <mc:Choice Requires="wps">
+            <w:drawing>
+              <wp:anchor distT="0" distB="0" distL="114300" distR="114300" simplePos="0" relativeHeight="251665408" behindDoc="0" locked="0" layoutInCell="1" allowOverlap="1" wp14:anchorId="41BBAD0E" wp14:editId="57EAC39B">
+                <wp:simplePos x="0" y="0"/>
+                <wp:positionH relativeFrom="margin">
+                  <wp:posOffset>2182483</wp:posOffset>
+                </wp:positionH>
+                <wp:positionV relativeFrom="paragraph">
+                  <wp:posOffset>195268</wp:posOffset>
+                </wp:positionV>
+                <wp:extent cx="871268" cy="293298"/>
+                <wp:effectExtent l="19050" t="19050" r="24130" b="12065"/>
+                <wp:wrapNone/>
+                <wp:docPr id="8" name="Rectángulo 8"/>
+                <wp:cNvGraphicFramePr/>
+                <a:graphic xmlns:a="http://schemas.openxmlformats.org/drawingml/2006/main">
+                  <a:graphicData uri="http://schemas.microsoft.com/office/word/2010/wordprocessingShape">
+                    <wps:wsp>
+                      <wps:cNvSpPr/>
+                      <wps:spPr>
+                        <a:xfrm>
+                          <a:off x="0" y="0"/>
+                          <a:ext cx="871268" cy="293298"/>
+                        </a:xfrm>
+                        <a:prstGeom prst="rect">
+                          <a:avLst/>
+                        </a:prstGeom>
+                        <a:noFill/>
+                        <a:ln w="38100">
+                          <a:solidFill>
+                            <a:srgbClr val="FF0000"/>
+                          </a:solidFill>
+                        </a:ln>
+                      </wps:spPr>
+                      <wps:style>
+                        <a:lnRef idx="2">
+                          <a:schemeClr val="accent1"/>
+                        </a:lnRef>
+                        <a:fillRef idx="1">
+                          <a:schemeClr val="lt1"/>
+                        </a:fillRef>
+                        <a:effectRef idx="0">
+                          <a:schemeClr val="accent1"/>
+                        </a:effectRef>
+                        <a:fontRef idx="minor">
+                          <a:schemeClr val="dk1"/>
+                        </a:fontRef>
+                      </wps:style>
+                      <wps:bodyPr rot="0" spcFirstLastPara="0" vertOverflow="overflow" horzOverflow="overflow" vert="horz" wrap="square" lIns="91440" tIns="45720" rIns="91440" bIns="45720" numCol="1" spcCol="0" rtlCol="0" fromWordArt="0" anchor="ctr" anchorCtr="0" forceAA="0" compatLnSpc="1">
+                        <a:prstTxWarp prst="textNoShape">
+                          <a:avLst/>
+                        </a:prstTxWarp>
+                        <a:noAutofit/>
+                      </wps:bodyPr>
+                    </wps:wsp>
+                  </a:graphicData>
+                </a:graphic>
+                <wp14:sizeRelH relativeFrom="margin">
+                  <wp14:pctWidth>0</wp14:pctWidth>
+                </wp14:sizeRelH>
+                <wp14:sizeRelV relativeFrom="margin">
+                  <wp14:pctHeight>0</wp14:pctHeight>
+                </wp14:sizeRelV>
+              </wp:anchor>
+            </w:drawing>
+          </mc:Choice>
+          <mc:Fallback>
+            <w:pict>
+              <v:rect w14:anchorId="33A75DA8" id="Rectángulo 8" o:spid="_x0000_s1026" style="position:absolute;margin-left:171.85pt;margin-top:15.4pt;width:68.6pt;height:23.1pt;z-index:251665408;visibility:visible;mso-wrap-style:square;mso-width-percent:0;mso-height-percent:0;mso-wrap-distance-left:9pt;mso-wrap-distance-top:0;mso-wrap-distance-right:9pt;mso-wrap-distance-bottom:0;mso-position-horizontal:absolute;mso-position-horizontal-relative:margin;mso-position-vertical:absolute;mso-position-vertical-relative:text;mso-width-percent:0;mso-height-percent:0;mso-width-relative:margin;mso-height-relative:margin;v-text-anchor:middle" o:gfxdata="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" filled="f" strokecolor="red" strokeweight="3pt">
+                <w10:wrap anchorx="margin"/>
+              </v:rect>
+            </w:pict>
+          </mc:Fallback>
+        </mc:AlternateContent>
+      </w:r>
+    </w:p>
+    <w:p>
+      <w:pPr>
+        <w:tabs>
+          <w:tab w:val="left" w:pos="1755"/>
+        </w:tabs>
+        <w:rPr>
+          <w:rFonts w:ascii="Arial" w:hAnsi="Arial" w:cs="Arial"/>
+          <w:sz w:val="24"/>
+          <w:szCs w:val="24"/>
+        </w:rPr>
+      </w:pPr>
+    </w:p>
+    <w:p>
+      <w:pPr>
+        <w:tabs>
+          <w:tab w:val="left" w:pos="1755"/>
+        </w:tabs>
+        <w:rPr>
+          <w:rFonts w:ascii="Arial" w:hAnsi="Arial" w:cs="Arial"/>
+          <w:sz w:val="24"/>
+          <w:szCs w:val="24"/>
+        </w:rPr>
+      </w:pPr>
+    </w:p>
+    <w:p>
+      <w:pPr>
+        <w:tabs>
+          <w:tab w:val="left" w:pos="1755"/>
+        </w:tabs>
+        <w:rPr>
+          <w:rFonts w:ascii="Arial" w:hAnsi="Arial" w:cs="Arial"/>
+          <w:sz w:val="24"/>
+          <w:szCs w:val="24"/>
+        </w:rPr>
+      </w:pPr>
+    </w:p>
+    <w:p>
+      <w:pPr>
+        <w:tabs>
+          <w:tab w:val="left" w:pos="1755"/>
+        </w:tabs>
+        <w:rPr>
+          <w:rFonts w:ascii="Arial" w:hAnsi="Arial" w:cs="Arial"/>
+          <w:sz w:val="24"/>
+          <w:szCs w:val="24"/>
+        </w:rPr>
+      </w:pPr>
+    </w:p>
+    <w:p>
+      <w:pPr>
+        <w:tabs>
+          <w:tab w:val="left" w:pos="1755"/>
+        </w:tabs>
+        <w:rPr>
+          <w:rFonts w:ascii="Arial" w:hAnsi="Arial" w:cs="Arial"/>
+          <w:sz w:val="24"/>
+          <w:szCs w:val="24"/>
+        </w:rPr>
+      </w:pPr>
+    </w:p>
+    <w:p>
+      <w:pPr>
+        <w:rPr>
+          <w:rFonts w:ascii="Arial" w:hAnsi="Arial" w:cs="Arial"/>
+          <w:sz w:val="24"/>
+          <w:szCs w:val="24"/>
+        </w:rPr>
+      </w:pPr>
+    </w:p>
+    <w:p>
+      <w:pPr>
+        <w:rPr>
+          <w:rFonts w:ascii="Arial" w:hAnsi="Arial" w:cs="Arial"/>
+          <w:b/>
+          <w:sz w:val="24"/>
+          <w:szCs w:val="24"/>
+        </w:rPr>
+      </w:pPr>
+      <w:r>
+        <w:rPr>
+          <w:rFonts w:ascii="Arial" w:hAnsi="Arial" w:cs="Arial"/>
+          <w:b/>
+          <w:sz w:val="24"/>
+          <w:szCs w:val="24"/>
+        </w:rPr>
+        <w:t>Opción Escanear</w:t>
+      </w:r>
+    </w:p>
+    <w:p>
+      <w:pPr>
+        <w:jc w:val="both"/>
+        <w:rPr>
+          <w:rFonts w:ascii="Arial" w:hAnsi="Arial" w:cs="Arial"/>
+          <w:sz w:val="24"/>
+          <w:szCs w:val="24"/>
+        </w:rPr>
+      </w:pPr>
+      <w:r>
+        <w:rPr>
+          <w:rFonts w:ascii="Arial" w:hAnsi="Arial" w:cs="Arial"/>
+          <w:sz w:val="24"/>
+          <w:szCs w:val="24"/>
+        </w:rPr>
+        <w:t>En el momento de ingresar se encuentra una única opción, la cual ejecutara la cámara del dispositivo que permita escanear los códigos QR</w:t>
+      </w:r>
+    </w:p>
+    <w:p>
+      <w:pPr>
+        <w:rPr>
+          <w:rFonts w:ascii="Arial" w:hAnsi="Arial" w:cs="Arial"/>
+          <w:sz w:val="24"/>
+          <w:szCs w:val="24"/>
+        </w:rPr>
+      </w:pPr>
+      <w:r>
+        <w:rPr>
+          <w:rFonts w:ascii="Arial" w:hAnsi="Arial" w:cs="Arial"/>
+          <w:noProof/>
+          <w:sz w:val="24"/>
+          <w:szCs w:val="24"/>
+          <w:lang w:eastAsia="es-CO"/>
+        </w:rPr>
+        <w:drawing>
+          <wp:anchor distT="0" distB="0" distL="114300" distR="114300" simplePos="0" relativeHeight="251659264" behindDoc="0" locked="0" layoutInCell="1" allowOverlap="1" wp14:anchorId="00C97779" wp14:editId="4BF8FD40">
+            <wp:simplePos x="0" y="0"/>
+            <wp:positionH relativeFrom="margin">
+              <wp:align>center</wp:align>
+            </wp:positionH>
+            <wp:positionV relativeFrom="paragraph">
+              <wp:posOffset>7620</wp:posOffset>
+            </wp:positionV>
+            <wp:extent cx="1838325" cy="3065780"/>
+            <wp:effectExtent l="0" t="0" r="9525" b="1270"/>
+            <wp:wrapThrough wrapText="bothSides">
+              <wp:wrapPolygon edited="0">
+                <wp:start x="0" y="0"/>
+                <wp:lineTo x="0" y="21475"/>
+                <wp:lineTo x="21488" y="21475"/>
+                <wp:lineTo x="21488" y="0"/>
+                <wp:lineTo x="0" y="0"/>
+              </wp:wrapPolygon>
+            </wp:wrapThrough>
+            <wp:docPr id="3" name="Imagen 3"/>
+            <wp:cNvGraphicFramePr>
+              <a:graphicFrameLocks xmlns:a="http://schemas.openxmlformats.org/drawingml/2006/main" noChangeAspect="1"/>
+            </wp:cNvGraphicFramePr>
+            <a:graphic xmlns:a="http://schemas.openxmlformats.org/drawingml/2006/main">
+              <a:graphicData uri="http://schemas.openxmlformats.org/drawingml/2006/picture">
+                <pic:pic xmlns:pic="http://schemas.openxmlformats.org/drawingml/2006/picture">
+                  <pic:nvPicPr>
+                    <pic:cNvPr id="3" name="wp_ss_20150113_0003.png"/>
+                    <pic:cNvPicPr/>
+                  </pic:nvPicPr>
+                  <pic:blipFill>
+                    <a:blip r:embed="rId8" cstate="print">
+                      <a:extLst>
+                        <a:ext uri="{28A0092B-C50C-407E-A947-70E740481C1C}">
+                          <a14:useLocalDpi xmlns:a14="http://schemas.microsoft.com/office/drawing/2010/main" val="0"/>
+                        </a:ext>
+                      </a:extLst>
+                    </a:blip>
+                    <a:stretch>
+                      <a:fillRect/>
+                    </a:stretch>
+                  </pic:blipFill>
+                  <pic:spPr>
+                    <a:xfrm>
+                      <a:off x="0" y="0"/>
+                      <a:ext cx="1838325" cy="3065780"/>
+                    </a:xfrm>
+                    <a:prstGeom prst="rect">
+                      <a:avLst/>
+                    </a:prstGeom>
+                  </pic:spPr>
+                </pic:pic>
+              </a:graphicData>
+            </a:graphic>
+            <wp14:sizeRelH relativeFrom="margin">
+              <wp14:pctWidth>0</wp14:pctWidth>
+            </wp14:sizeRelH>
+            <wp14:sizeRelV relativeFrom="margin">
+              <wp14:pctHeight>0</wp14:pctHeight>
+            </wp14:sizeRelV>
+          </wp:anchor>
+        </w:drawing>
+      </w:r>
+    </w:p>
+    <w:p>
+      <w:pPr>
+        <w:rPr>
+          <w:rFonts w:ascii="Arial" w:hAnsi="Arial" w:cs="Arial"/>
+          <w:sz w:val="24"/>
+          <w:szCs w:val="24"/>
+        </w:rPr>
+      </w:pPr>
+    </w:p>
+    <w:p>
+      <w:pPr>
+        <w:rPr>
+          <w:rFonts w:ascii="Arial" w:hAnsi="Arial" w:cs="Arial"/>
+          <w:sz w:val="24"/>
+          <w:szCs w:val="24"/>
+        </w:rPr>
+      </w:pPr>
+    </w:p>
+    <w:p>
+      <w:pPr>
+        <w:rPr>
+          <w:rFonts w:ascii="Arial" w:hAnsi="Arial" w:cs="Arial"/>
+          <w:sz w:val="24"/>
+          <w:szCs w:val="24"/>
+        </w:rPr>
+      </w:pPr>
+    </w:p>
+    <w:p>
+      <w:pPr>
+        <w:rPr>
+          <w:rFonts w:ascii="Arial" w:hAnsi="Arial" w:cs="Arial"/>
+          <w:sz w:val="24"/>
+          <w:szCs w:val="24"/>
+        </w:rPr>
+      </w:pPr>
+    </w:p>
+    <w:p>
+      <w:pPr>
+        <w:rPr>
+          <w:rFonts w:ascii="Arial" w:hAnsi="Arial" w:cs="Arial"/>
+          <w:sz w:val="24"/>
+          <w:szCs w:val="24"/>
+        </w:rPr>
+      </w:pPr>
+    </w:p>
+    <w:p>
+      <w:pPr>
+        <w:rPr>
+          <w:rFonts w:ascii="Arial" w:hAnsi="Arial" w:cs="Arial"/>
+          <w:sz w:val="24"/>
+          <w:szCs w:val="24"/>
+        </w:rPr>
+      </w:pPr>
+    </w:p>
+    <w:p>
+      <w:pPr>
+        <w:rPr>
+          <w:rFonts w:ascii="Arial" w:hAnsi="Arial" w:cs="Arial"/>
+          <w:sz w:val="24"/>
+          <w:szCs w:val="24"/>
+        </w:rPr>
+      </w:pPr>
+    </w:p>
+    <w:p>
+      <w:pPr>
+        <w:rPr>
+          <w:rFonts w:ascii="Arial" w:hAnsi="Arial" w:cs="Arial"/>
+          <w:sz w:val="24"/>
+          <w:szCs w:val="24"/>
+        </w:rPr>
+      </w:pPr>
+    </w:p>
+    <w:p>
+      <w:pPr>
+        <w:rPr>
+          <w:rFonts w:ascii="Arial" w:hAnsi="Arial" w:cs="Arial"/>
+          <w:sz w:val="24"/>
+          <w:szCs w:val="24"/>
+        </w:rPr>
+      </w:pPr>
+    </w:p>
+    <w:p>
+      <w:pPr>
+        <w:rPr>
+          <w:rFonts w:ascii="Arial" w:hAnsi="Arial" w:cs="Arial"/>
+          <w:sz w:val="24"/>
+          <w:szCs w:val="24"/>
+        </w:rPr>
+      </w:pPr>
+    </w:p>
+    <w:p>
+      <w:pPr>
+        <w:jc w:val="both"/>
+        <w:rPr>
+          <w:rFonts w:ascii="Arial" w:hAnsi="Arial" w:cs="Arial"/>
+          <w:sz w:val="24"/>
+          <w:szCs w:val="24"/>
+        </w:rPr>
+      </w:pPr>
+      <w:r>
+        <w:rPr>
+          <w:rFonts w:ascii="Arial" w:hAnsi="Arial" w:cs="Arial"/>
+          <w:sz w:val="24"/>
+          <w:szCs w:val="24"/>
+        </w:rPr>
+        <w:t>El usuario puede realizar una única opción que es, ejecutar el botón de escanear, luego se desplegara la cámara automáticamente que estará lista para atrapar cualquier código que visualice.</w:t>
+      </w:r>
+    </w:p>
+    <w:p>
+      <w:pPr>
+        <w:rPr>
+          <w:rFonts w:ascii="Arial" w:hAnsi="Arial" w:cs="Arial"/>
+          <w:sz w:val="24"/>
+          <w:szCs w:val="24"/>
+        </w:rPr>
+      </w:pPr>
+      <w:r>
+        <w:rPr>
+          <w:rFonts w:ascii="Arial" w:hAnsi="Arial" w:cs="Arial"/>
+          <w:noProof/>
+          <w:sz w:val="24"/>
+          <w:szCs w:val="24"/>
+          <w:lang w:eastAsia="es-CO"/>
+        </w:rPr>
+        <w:drawing>
+          <wp:anchor distT="0" distB="0" distL="114300" distR="114300" simplePos="0" relativeHeight="251660288" behindDoc="0" locked="0" layoutInCell="1" allowOverlap="1" wp14:anchorId="1CD691E2" wp14:editId="6EA74611">
+            <wp:simplePos x="0" y="0"/>
+            <wp:positionH relativeFrom="margin">
+              <wp:align>center</wp:align>
+            </wp:positionH>
+            <wp:positionV relativeFrom="paragraph">
+              <wp:posOffset>7620</wp:posOffset>
+            </wp:positionV>
+            <wp:extent cx="1847850" cy="3079750"/>
+            <wp:effectExtent l="0" t="0" r="0" b="6350"/>
+            <wp:wrapThrough wrapText="bothSides">
+              <wp:wrapPolygon edited="0">
+                <wp:start x="0" y="0"/>
+                <wp:lineTo x="0" y="21511"/>
+                <wp:lineTo x="21377" y="21511"/>
+                <wp:lineTo x="21377" y="0"/>
+                <wp:lineTo x="0" y="0"/>
+              </wp:wrapPolygon>
+            </wp:wrapThrough>
+            <wp:docPr id="4" name="Imagen 4"/>
+            <wp:cNvGraphicFramePr>
+              <a:graphicFrameLocks xmlns:a="http://schemas.openxmlformats.org/drawingml/2006/main" noChangeAspect="1"/>
+            </wp:cNvGraphicFramePr>
+            <a:graphic xmlns:a="http://schemas.openxmlformats.org/drawingml/2006/main">
+              <a:graphicData uri="http://schemas.openxmlformats.org/drawingml/2006/picture">
+                <pic:pic xmlns:pic="http://schemas.openxmlformats.org/drawingml/2006/picture">
+                  <pic:nvPicPr>
+                    <pic:cNvPr id="4" name="wp_ss_20150113_0004.png"/>
+                    <pic:cNvPicPr/>
+                  </pic:nvPicPr>
+                  <pic:blipFill>
+                    <a:blip r:embed="rId9" cstate="print">
+                      <a:extLst>
+                        <a:ext uri="{28A0092B-C50C-407E-A947-70E740481C1C}">
+                          <a14:useLocalDpi xmlns:a14="http://schemas.microsoft.com/office/drawing/2010/main" val="0"/>
+                        </a:ext>
+                      </a:extLst>
+                    </a:blip>
+                    <a:stretch>
+                      <a:fillRect/>
+                    </a:stretch>
+                  </pic:blipFill>
+                  <pic:spPr>
+                    <a:xfrm>
+                      <a:off x="0" y="0"/>
+                      <a:ext cx="1847850" cy="3079750"/>
+                    </a:xfrm>
+                    <a:prstGeom prst="rect">
+                      <a:avLst/>
+                    </a:prstGeom>
+                  </pic:spPr>
+                </pic:pic>
+              </a:graphicData>
+            </a:graphic>
+            <wp14:sizeRelH relativeFrom="margin">
+              <wp14:pctWidth>0</wp14:pctWidth>
+            </wp14:sizeRelH>
+            <wp14:sizeRelV relativeFrom="margin">
+              <wp14:pctHeight>0</wp14:pctHeight>
+            </wp14:sizeRelV>
+          </wp:anchor>
+        </w:drawing>
+      </w:r>
+    </w:p>
+    <w:p>
+      <w:pPr>
+        <w:rPr>
+          <w:rFonts w:ascii="Arial" w:hAnsi="Arial" w:cs="Arial"/>
+          <w:sz w:val="24"/>
+          <w:szCs w:val="24"/>
+        </w:rPr>
+      </w:pPr>
+    </w:p>
+    <w:p>
+      <w:pPr>
+        <w:rPr>
+          <w:rFonts w:ascii="Arial" w:hAnsi="Arial" w:cs="Arial"/>
+          <w:sz w:val="24"/>
+          <w:szCs w:val="24"/>
+        </w:rPr>
+      </w:pPr>
+    </w:p>
+    <w:p>
+      <w:pPr>
+        <w:rPr>
+          <w:rFonts w:ascii="Arial" w:hAnsi="Arial" w:cs="Arial"/>
+          <w:sz w:val="24"/>
+          <w:szCs w:val="24"/>
+        </w:rPr>
+      </w:pPr>
+    </w:p>
+    <w:p>
+      <w:pPr>
+        <w:rPr>
+          <w:rFonts w:ascii="Arial" w:hAnsi="Arial" w:cs="Arial"/>
+          <w:sz w:val="24"/>
+          <w:szCs w:val="24"/>
+        </w:rPr>
+      </w:pPr>
+    </w:p>
+    <w:p>
+      <w:pPr>
+        <w:rPr>
+          <w:rFonts w:ascii="Arial" w:hAnsi="Arial" w:cs="Arial"/>
+          <w:sz w:val="24"/>
+          <w:szCs w:val="24"/>
+        </w:rPr>
+      </w:pPr>
+    </w:p>
+    <w:p>
+      <w:pPr>
+        <w:rPr>
+          <w:rFonts w:ascii="Arial" w:hAnsi="Arial" w:cs="Arial"/>
+          <w:sz w:val="24"/>
+          <w:szCs w:val="24"/>
+        </w:rPr>
+      </w:pPr>
+    </w:p>
+    <w:p>
+      <w:pPr>
+        <w:rPr>
+          <w:rFonts w:ascii="Arial" w:hAnsi="Arial" w:cs="Arial"/>
+          <w:sz w:val="24"/>
+          <w:szCs w:val="24"/>
+        </w:rPr>
+      </w:pPr>
+    </w:p>
+    <w:p>
+      <w:pPr>
+        <w:jc w:val="center"/>
+        <w:rPr>
+          <w:rFonts w:ascii="Arial" w:hAnsi="Arial" w:cs="Arial"/>
+          <w:sz w:val="24"/>
+          <w:szCs w:val="24"/>
+        </w:rPr>
+      </w:pPr>
+    </w:p>
+    <w:p>
+      <w:pPr>
+        <w:jc w:val="center"/>
+        <w:rPr>
+          <w:rFonts w:ascii="Arial" w:hAnsi="Arial" w:cs="Arial"/>
+          <w:sz w:val="24"/>
+          <w:szCs w:val="24"/>
+        </w:rPr>
+      </w:pPr>
+    </w:p>
+    <w:p>
+      <w:pPr>
+        <w:jc w:val="center"/>
+        <w:rPr>
+          <w:rFonts w:ascii="Arial" w:hAnsi="Arial" w:cs="Arial"/>
+          <w:sz w:val="24"/>
+          <w:szCs w:val="24"/>
+        </w:rPr>
+      </w:pPr>
+    </w:p>
+    <w:p>
+      <w:pPr>
+        <w:jc w:val="both"/>
+        <w:rPr>
+          <w:rFonts w:ascii="Arial" w:hAnsi="Arial" w:cs="Arial"/>
+          <w:sz w:val="24"/>
+          <w:szCs w:val="24"/>
+        </w:rPr>
+      </w:pPr>
+    </w:p>
+    <w:p>
+      <w:pPr>
+        <w:jc w:val="both"/>
         <w:rPr>
           <w:rFonts w:ascii="Arial" w:hAnsi="Arial" w:cs="Arial"/>
           <w:sz w:val="24"/>
@@ -282,7 +1038,644 @@
         </w:rPr>
       </w:pPr>
       <w:bookmarkStart w:id="0" w:name="_GoBack"/>
+      <w:r>
+        <w:rPr>
+          <w:rFonts w:ascii="Arial" w:hAnsi="Arial" w:cs="Arial"/>
+          <w:noProof/>
+          <w:sz w:val="24"/>
+          <w:szCs w:val="24"/>
+          <w:lang w:eastAsia="es-CO"/>
+        </w:rPr>
+        <w:drawing>
+          <wp:anchor distT="0" distB="0" distL="114300" distR="114300" simplePos="0" relativeHeight="251661312" behindDoc="0" locked="0" layoutInCell="1" allowOverlap="1" wp14:anchorId="6AF00B39" wp14:editId="15EB7049">
+            <wp:simplePos x="0" y="0"/>
+            <wp:positionH relativeFrom="margin">
+              <wp:align>center</wp:align>
+            </wp:positionH>
+            <wp:positionV relativeFrom="paragraph">
+              <wp:posOffset>596265</wp:posOffset>
+            </wp:positionV>
+            <wp:extent cx="1914525" cy="3192145"/>
+            <wp:effectExtent l="0" t="0" r="9525" b="8255"/>
+            <wp:wrapThrough wrapText="bothSides">
+              <wp:wrapPolygon edited="0">
+                <wp:start x="0" y="0"/>
+                <wp:lineTo x="0" y="21527"/>
+                <wp:lineTo x="21493" y="21527"/>
+                <wp:lineTo x="21493" y="0"/>
+                <wp:lineTo x="0" y="0"/>
+              </wp:wrapPolygon>
+            </wp:wrapThrough>
+            <wp:docPr id="5" name="Imagen 5"/>
+            <wp:cNvGraphicFramePr>
+              <a:graphicFrameLocks xmlns:a="http://schemas.openxmlformats.org/drawingml/2006/main" noChangeAspect="1"/>
+            </wp:cNvGraphicFramePr>
+            <a:graphic xmlns:a="http://schemas.openxmlformats.org/drawingml/2006/main">
+              <a:graphicData uri="http://schemas.openxmlformats.org/drawingml/2006/picture">
+                <pic:pic xmlns:pic="http://schemas.openxmlformats.org/drawingml/2006/picture">
+                  <pic:nvPicPr>
+                    <pic:cNvPr id="5" name="wp_ss_20150113_0005.png"/>
+                    <pic:cNvPicPr/>
+                  </pic:nvPicPr>
+                  <pic:blipFill>
+                    <a:blip r:embed="rId10" cstate="print">
+                      <a:extLst>
+                        <a:ext uri="{28A0092B-C50C-407E-A947-70E740481C1C}">
+                          <a14:useLocalDpi xmlns:a14="http://schemas.microsoft.com/office/drawing/2010/main" val="0"/>
+                        </a:ext>
+                      </a:extLst>
+                    </a:blip>
+                    <a:stretch>
+                      <a:fillRect/>
+                    </a:stretch>
+                  </pic:blipFill>
+                  <pic:spPr>
+                    <a:xfrm>
+                      <a:off x="0" y="0"/>
+                      <a:ext cx="1914525" cy="3192145"/>
+                    </a:xfrm>
+                    <a:prstGeom prst="rect">
+                      <a:avLst/>
+                    </a:prstGeom>
+                  </pic:spPr>
+                </pic:pic>
+              </a:graphicData>
+            </a:graphic>
+            <wp14:sizeRelH relativeFrom="margin">
+              <wp14:pctWidth>0</wp14:pctWidth>
+            </wp14:sizeRelH>
+            <wp14:sizeRelV relativeFrom="margin">
+              <wp14:pctHeight>0</wp14:pctHeight>
+            </wp14:sizeRelV>
+          </wp:anchor>
+        </w:drawing>
+      </w:r>
       <w:bookmarkEnd w:id="0"/>
+      <w:r>
+        <w:rPr>
+          <w:rFonts w:ascii="Arial" w:hAnsi="Arial" w:cs="Arial"/>
+          <w:sz w:val="24"/>
+          <w:szCs w:val="24"/>
+        </w:rPr>
+        <w:t>En el momento que la cámara del dispositivo atrape un código QR, como el que se visualiza en la imagen, mostrara una alerta dando como exitosa la operación de que el código fue atrapado.</w:t>
+      </w:r>
+    </w:p>
+    <w:p>
+      <w:pPr>
+        <w:jc w:val="center"/>
+        <w:rPr>
+          <w:rFonts w:ascii="Arial" w:hAnsi="Arial" w:cs="Arial"/>
+          <w:sz w:val="24"/>
+          <w:szCs w:val="24"/>
+        </w:rPr>
+      </w:pPr>
+    </w:p>
+    <w:p>
+      <w:pPr>
+        <w:rPr>
+          <w:rFonts w:ascii="Arial" w:hAnsi="Arial" w:cs="Arial"/>
+          <w:sz w:val="24"/>
+          <w:szCs w:val="24"/>
+        </w:rPr>
+      </w:pPr>
+    </w:p>
+    <w:p>
+      <w:pPr>
+        <w:rPr>
+          <w:rFonts w:ascii="Arial" w:hAnsi="Arial" w:cs="Arial"/>
+          <w:sz w:val="24"/>
+          <w:szCs w:val="24"/>
+        </w:rPr>
+      </w:pPr>
+    </w:p>
+    <w:p>
+      <w:pPr>
+        <w:rPr>
+          <w:rFonts w:ascii="Arial" w:hAnsi="Arial" w:cs="Arial"/>
+          <w:sz w:val="24"/>
+          <w:szCs w:val="24"/>
+        </w:rPr>
+      </w:pPr>
+    </w:p>
+    <w:p>
+      <w:pPr>
+        <w:rPr>
+          <w:rFonts w:ascii="Arial" w:hAnsi="Arial" w:cs="Arial"/>
+          <w:sz w:val="24"/>
+          <w:szCs w:val="24"/>
+        </w:rPr>
+      </w:pPr>
+    </w:p>
+    <w:p>
+      <w:pPr>
+        <w:rPr>
+          <w:rFonts w:ascii="Arial" w:hAnsi="Arial" w:cs="Arial"/>
+          <w:sz w:val="24"/>
+          <w:szCs w:val="24"/>
+        </w:rPr>
+      </w:pPr>
+    </w:p>
+    <w:p>
+      <w:pPr>
+        <w:rPr>
+          <w:rFonts w:ascii="Arial" w:hAnsi="Arial" w:cs="Arial"/>
+          <w:sz w:val="24"/>
+          <w:szCs w:val="24"/>
+        </w:rPr>
+      </w:pPr>
+    </w:p>
+    <w:p>
+      <w:pPr>
+        <w:rPr>
+          <w:rFonts w:ascii="Arial" w:hAnsi="Arial" w:cs="Arial"/>
+          <w:sz w:val="24"/>
+          <w:szCs w:val="24"/>
+        </w:rPr>
+      </w:pPr>
+    </w:p>
+    <w:p>
+      <w:pPr>
+        <w:rPr>
+          <w:rFonts w:ascii="Arial" w:hAnsi="Arial" w:cs="Arial"/>
+          <w:sz w:val="24"/>
+          <w:szCs w:val="24"/>
+        </w:rPr>
+      </w:pPr>
+    </w:p>
+    <w:p>
+      <w:pPr>
+        <w:rPr>
+          <w:rFonts w:ascii="Arial" w:hAnsi="Arial" w:cs="Arial"/>
+          <w:sz w:val="24"/>
+          <w:szCs w:val="24"/>
+        </w:rPr>
+      </w:pPr>
+    </w:p>
+    <w:p>
+      <w:pPr>
+        <w:jc w:val="both"/>
+        <w:rPr>
+          <w:rFonts w:ascii="Arial" w:hAnsi="Arial" w:cs="Arial"/>
+          <w:sz w:val="24"/>
+          <w:szCs w:val="24"/>
+        </w:rPr>
+      </w:pPr>
+    </w:p>
+    <w:p>
+      <w:pPr>
+        <w:jc w:val="both"/>
+        <w:rPr>
+          <w:rFonts w:ascii="Arial" w:hAnsi="Arial" w:cs="Arial"/>
+          <w:sz w:val="24"/>
+          <w:szCs w:val="24"/>
+        </w:rPr>
+      </w:pPr>
+      <w:r>
+        <w:rPr>
+          <w:rFonts w:ascii="Arial" w:hAnsi="Arial" w:cs="Arial"/>
+          <w:sz w:val="24"/>
+          <w:szCs w:val="24"/>
+        </w:rPr>
+        <w:t>Al darse clic en aceptar generara automáticamente en la parte inferior un link para que siga a ejecutar dicha información atrapada en el código QR</w:t>
+      </w:r>
+    </w:p>
+    <w:p>
+      <w:pPr>
+        <w:jc w:val="both"/>
+        <w:rPr>
+          <w:rFonts w:ascii="Arial" w:hAnsi="Arial" w:cs="Arial"/>
+          <w:sz w:val="24"/>
+          <w:szCs w:val="24"/>
+        </w:rPr>
+      </w:pPr>
+      <w:r>
+        <w:rPr>
+          <w:rFonts w:ascii="Arial" w:hAnsi="Arial" w:cs="Arial"/>
+          <w:noProof/>
+          <w:sz w:val="24"/>
+          <w:szCs w:val="24"/>
+          <w:lang w:eastAsia="es-CO"/>
+        </w:rPr>
+        <w:drawing>
+          <wp:anchor distT="0" distB="0" distL="114300" distR="114300" simplePos="0" relativeHeight="251662336" behindDoc="0" locked="0" layoutInCell="1" allowOverlap="1" wp14:anchorId="0FD03ACE" wp14:editId="426CA908">
+            <wp:simplePos x="0" y="0"/>
+            <wp:positionH relativeFrom="margin">
+              <wp:align>center</wp:align>
+            </wp:positionH>
+            <wp:positionV relativeFrom="paragraph">
+              <wp:posOffset>12065</wp:posOffset>
+            </wp:positionV>
+            <wp:extent cx="2000885" cy="3335020"/>
+            <wp:effectExtent l="0" t="0" r="0" b="0"/>
+            <wp:wrapThrough wrapText="bothSides">
+              <wp:wrapPolygon edited="0">
+                <wp:start x="0" y="0"/>
+                <wp:lineTo x="0" y="21468"/>
+                <wp:lineTo x="21387" y="21468"/>
+                <wp:lineTo x="21387" y="0"/>
+                <wp:lineTo x="0" y="0"/>
+              </wp:wrapPolygon>
+            </wp:wrapThrough>
+            <wp:docPr id="6" name="Imagen 6"/>
+            <wp:cNvGraphicFramePr>
+              <a:graphicFrameLocks xmlns:a="http://schemas.openxmlformats.org/drawingml/2006/main" noChangeAspect="1"/>
+            </wp:cNvGraphicFramePr>
+            <a:graphic xmlns:a="http://schemas.openxmlformats.org/drawingml/2006/main">
+              <a:graphicData uri="http://schemas.openxmlformats.org/drawingml/2006/picture">
+                <pic:pic xmlns:pic="http://schemas.openxmlformats.org/drawingml/2006/picture">
+                  <pic:nvPicPr>
+                    <pic:cNvPr id="6" name="wp_ss_20150113_0006.png"/>
+                    <pic:cNvPicPr/>
+                  </pic:nvPicPr>
+                  <pic:blipFill>
+                    <a:blip r:embed="rId11" cstate="print">
+                      <a:extLst>
+                        <a:ext uri="{28A0092B-C50C-407E-A947-70E740481C1C}">
+                          <a14:useLocalDpi xmlns:a14="http://schemas.microsoft.com/office/drawing/2010/main" val="0"/>
+                        </a:ext>
+                      </a:extLst>
+                    </a:blip>
+                    <a:stretch>
+                      <a:fillRect/>
+                    </a:stretch>
+                  </pic:blipFill>
+                  <pic:spPr>
+                    <a:xfrm>
+                      <a:off x="0" y="0"/>
+                      <a:ext cx="2000885" cy="3335020"/>
+                    </a:xfrm>
+                    <a:prstGeom prst="rect">
+                      <a:avLst/>
+                    </a:prstGeom>
+                  </pic:spPr>
+                </pic:pic>
+              </a:graphicData>
+            </a:graphic>
+            <wp14:sizeRelH relativeFrom="margin">
+              <wp14:pctWidth>0</wp14:pctWidth>
+            </wp14:sizeRelH>
+            <wp14:sizeRelV relativeFrom="margin">
+              <wp14:pctHeight>0</wp14:pctHeight>
+            </wp14:sizeRelV>
+          </wp:anchor>
+        </w:drawing>
+      </w:r>
+    </w:p>
+    <w:p>
+      <w:pPr>
+        <w:jc w:val="both"/>
+        <w:rPr>
+          <w:rFonts w:ascii="Arial" w:hAnsi="Arial" w:cs="Arial"/>
+          <w:sz w:val="24"/>
+          <w:szCs w:val="24"/>
+        </w:rPr>
+      </w:pPr>
+    </w:p>
+    <w:p>
+      <w:pPr>
+        <w:rPr>
+          <w:rFonts w:ascii="Arial" w:hAnsi="Arial" w:cs="Arial"/>
+          <w:sz w:val="24"/>
+          <w:szCs w:val="24"/>
+        </w:rPr>
+      </w:pPr>
+    </w:p>
+    <w:p>
+      <w:pPr>
+        <w:rPr>
+          <w:rFonts w:ascii="Arial" w:hAnsi="Arial" w:cs="Arial"/>
+          <w:sz w:val="24"/>
+          <w:szCs w:val="24"/>
+        </w:rPr>
+      </w:pPr>
+    </w:p>
+    <w:p>
+      <w:pPr>
+        <w:rPr>
+          <w:rFonts w:ascii="Arial" w:hAnsi="Arial" w:cs="Arial"/>
+          <w:sz w:val="24"/>
+          <w:szCs w:val="24"/>
+        </w:rPr>
+      </w:pPr>
+    </w:p>
+    <w:p>
+      <w:pPr>
+        <w:rPr>
+          <w:rFonts w:ascii="Arial" w:hAnsi="Arial" w:cs="Arial"/>
+          <w:sz w:val="24"/>
+          <w:szCs w:val="24"/>
+        </w:rPr>
+      </w:pPr>
+    </w:p>
+    <w:p>
+      <w:pPr>
+        <w:rPr>
+          <w:rFonts w:ascii="Arial" w:hAnsi="Arial" w:cs="Arial"/>
+          <w:sz w:val="24"/>
+          <w:szCs w:val="24"/>
+        </w:rPr>
+      </w:pPr>
+    </w:p>
+    <w:p>
+      <w:pPr>
+        <w:rPr>
+          <w:rFonts w:ascii="Arial" w:hAnsi="Arial" w:cs="Arial"/>
+          <w:sz w:val="24"/>
+          <w:szCs w:val="24"/>
+        </w:rPr>
+      </w:pPr>
+    </w:p>
+    <w:p>
+      <w:pPr>
+        <w:rPr>
+          <w:rFonts w:ascii="Arial" w:hAnsi="Arial" w:cs="Arial"/>
+          <w:sz w:val="24"/>
+          <w:szCs w:val="24"/>
+        </w:rPr>
+      </w:pPr>
+    </w:p>
+    <w:p>
+      <w:pPr>
+        <w:rPr>
+          <w:rFonts w:ascii="Arial" w:hAnsi="Arial" w:cs="Arial"/>
+          <w:sz w:val="24"/>
+          <w:szCs w:val="24"/>
+        </w:rPr>
+      </w:pPr>
+    </w:p>
+    <w:p>
+      <w:pPr>
+        <w:rPr>
+          <w:rFonts w:ascii="Arial" w:hAnsi="Arial" w:cs="Arial"/>
+          <w:sz w:val="24"/>
+          <w:szCs w:val="24"/>
+        </w:rPr>
+      </w:pPr>
+      <w:r>
+        <w:rPr>
+          <w:rFonts w:ascii="Arial" w:hAnsi="Arial" w:cs="Arial"/>
+          <w:noProof/>
+          <w:sz w:val="24"/>
+          <w:szCs w:val="24"/>
+          <w:lang w:eastAsia="es-CO"/>
+        </w:rPr>
+        <mc:AlternateContent>
+          <mc:Choice Requires="wps">
+            <w:drawing>
+              <wp:anchor distT="0" distB="0" distL="114300" distR="114300" simplePos="0" relativeHeight="251667456" behindDoc="0" locked="0" layoutInCell="1" allowOverlap="1" wp14:anchorId="41C37610" wp14:editId="02951DCE">
+                <wp:simplePos x="0" y="0"/>
+                <wp:positionH relativeFrom="margin">
+                  <wp:align>center</wp:align>
+                </wp:positionH>
+                <wp:positionV relativeFrom="paragraph">
+                  <wp:posOffset>98317</wp:posOffset>
+                </wp:positionV>
+                <wp:extent cx="992037" cy="396816"/>
+                <wp:effectExtent l="19050" t="19050" r="17780" b="22860"/>
+                <wp:wrapNone/>
+                <wp:docPr id="9" name="Rectángulo 9"/>
+                <wp:cNvGraphicFramePr/>
+                <a:graphic xmlns:a="http://schemas.openxmlformats.org/drawingml/2006/main">
+                  <a:graphicData uri="http://schemas.microsoft.com/office/word/2010/wordprocessingShape">
+                    <wps:wsp>
+                      <wps:cNvSpPr/>
+                      <wps:spPr>
+                        <a:xfrm>
+                          <a:off x="0" y="0"/>
+                          <a:ext cx="992037" cy="396816"/>
+                        </a:xfrm>
+                        <a:prstGeom prst="rect">
+                          <a:avLst/>
+                        </a:prstGeom>
+                        <a:noFill/>
+                        <a:ln w="38100">
+                          <a:solidFill>
+                            <a:srgbClr val="FFFF00"/>
+                          </a:solidFill>
+                        </a:ln>
+                      </wps:spPr>
+                      <wps:style>
+                        <a:lnRef idx="2">
+                          <a:schemeClr val="accent1"/>
+                        </a:lnRef>
+                        <a:fillRef idx="1">
+                          <a:schemeClr val="lt1"/>
+                        </a:fillRef>
+                        <a:effectRef idx="0">
+                          <a:schemeClr val="accent1"/>
+                        </a:effectRef>
+                        <a:fontRef idx="minor">
+                          <a:schemeClr val="dk1"/>
+                        </a:fontRef>
+                      </wps:style>
+                      <wps:bodyPr rot="0" spcFirstLastPara="0" vertOverflow="overflow" horzOverflow="overflow" vert="horz" wrap="square" lIns="91440" tIns="45720" rIns="91440" bIns="45720" numCol="1" spcCol="0" rtlCol="0" fromWordArt="0" anchor="ctr" anchorCtr="0" forceAA="0" compatLnSpc="1">
+                        <a:prstTxWarp prst="textNoShape">
+                          <a:avLst/>
+                        </a:prstTxWarp>
+                        <a:noAutofit/>
+                      </wps:bodyPr>
+                    </wps:wsp>
+                  </a:graphicData>
+                </a:graphic>
+                <wp14:sizeRelH relativeFrom="margin">
+                  <wp14:pctWidth>0</wp14:pctWidth>
+                </wp14:sizeRelH>
+                <wp14:sizeRelV relativeFrom="margin">
+                  <wp14:pctHeight>0</wp14:pctHeight>
+                </wp14:sizeRelV>
+              </wp:anchor>
+            </w:drawing>
+          </mc:Choice>
+          <mc:Fallback>
+            <w:pict>
+              <v:rect w14:anchorId="13AB1F63" id="Rectángulo 9" o:spid="_x0000_s1026" style="position:absolute;margin-left:0;margin-top:7.75pt;width:78.1pt;height:31.25pt;z-index:251667456;visibility:visible;mso-wrap-style:square;mso-width-percent:0;mso-height-percent:0;mso-wrap-distance-left:9pt;mso-wrap-distance-top:0;mso-wrap-distance-right:9pt;mso-wrap-distance-bottom:0;mso-position-horizontal:center;mso-position-horizontal-relative:margin;mso-position-vertical:absolute;mso-position-vertical-relative:text;mso-width-percent:0;mso-height-percent:0;mso-width-relative:margin;mso-height-relative:margin;v-text-anchor:middle" o:gfxdata="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" filled="f" strokecolor="yellow" strokeweight="3pt">
+                <w10:wrap anchorx="margin"/>
+              </v:rect>
+            </w:pict>
+          </mc:Fallback>
+        </mc:AlternateContent>
+      </w:r>
+    </w:p>
+    <w:p>
+      <w:pPr>
+        <w:rPr>
+          <w:rFonts w:ascii="Arial" w:hAnsi="Arial" w:cs="Arial"/>
+          <w:sz w:val="24"/>
+          <w:szCs w:val="24"/>
+        </w:rPr>
+      </w:pPr>
+    </w:p>
+    <w:p>
+      <w:pPr>
+        <w:rPr>
+          <w:rFonts w:ascii="Arial" w:hAnsi="Arial" w:cs="Arial"/>
+          <w:sz w:val="24"/>
+          <w:szCs w:val="24"/>
+        </w:rPr>
+      </w:pPr>
+    </w:p>
+    <w:p>
+      <w:pPr>
+        <w:jc w:val="both"/>
+        <w:rPr>
+          <w:rFonts w:ascii="Arial" w:hAnsi="Arial" w:cs="Arial"/>
+          <w:sz w:val="24"/>
+          <w:szCs w:val="24"/>
+        </w:rPr>
+      </w:pPr>
+      <w:r>
+        <w:rPr>
+          <w:rFonts w:ascii="Arial" w:hAnsi="Arial" w:cs="Arial"/>
+          <w:sz w:val="24"/>
+          <w:szCs w:val="24"/>
+        </w:rPr>
+        <w:t xml:space="preserve">En la imagen se puede visualizar que la información que contenía el código era el link </w:t>
+      </w:r>
+      <w:hyperlink r:id="rId12" w:history="1">
+        <w:r>
+          <w:rPr>
+            <w:rStyle w:val="Hipervnculo"/>
+            <w:rFonts w:ascii="Arial" w:hAnsi="Arial" w:cs="Arial"/>
+            <w:sz w:val="24"/>
+            <w:szCs w:val="24"/>
+          </w:rPr>
+          <w:t>http://www.google.com.co</w:t>
+        </w:r>
+      </w:hyperlink>
+      <w:r>
+        <w:rPr>
+          <w:rFonts w:ascii="Arial" w:hAnsi="Arial" w:cs="Arial"/>
+          <w:sz w:val="24"/>
+          <w:szCs w:val="24"/>
+        </w:rPr>
+        <w:t xml:space="preserve"> y al momento de ejecutar el anterior link, re direccionara a dicha URL.   </w:t>
+      </w:r>
+    </w:p>
+    <w:p>
+      <w:pPr>
+        <w:rPr>
+          <w:rFonts w:ascii="Arial" w:hAnsi="Arial" w:cs="Arial"/>
+          <w:sz w:val="24"/>
+          <w:szCs w:val="24"/>
+        </w:rPr>
+      </w:pPr>
+      <w:r>
+        <w:rPr>
+          <w:rFonts w:ascii="Arial" w:hAnsi="Arial" w:cs="Arial"/>
+          <w:noProof/>
+          <w:sz w:val="24"/>
+          <w:szCs w:val="24"/>
+          <w:lang w:eastAsia="es-CO"/>
+        </w:rPr>
+        <w:drawing>
+          <wp:anchor distT="0" distB="0" distL="114300" distR="114300" simplePos="0" relativeHeight="251663360" behindDoc="0" locked="0" layoutInCell="1" allowOverlap="1" wp14:anchorId="7C6ED039" wp14:editId="42370A20">
+            <wp:simplePos x="0" y="0"/>
+            <wp:positionH relativeFrom="margin">
+              <wp:align>center</wp:align>
+            </wp:positionH>
+            <wp:positionV relativeFrom="paragraph">
+              <wp:posOffset>3786</wp:posOffset>
+            </wp:positionV>
+            <wp:extent cx="1992630" cy="3321050"/>
+            <wp:effectExtent l="0" t="0" r="7620" b="0"/>
+            <wp:wrapThrough wrapText="bothSides">
+              <wp:wrapPolygon edited="0">
+                <wp:start x="0" y="0"/>
+                <wp:lineTo x="0" y="21435"/>
+                <wp:lineTo x="21476" y="21435"/>
+                <wp:lineTo x="21476" y="0"/>
+                <wp:lineTo x="0" y="0"/>
+              </wp:wrapPolygon>
+            </wp:wrapThrough>
+            <wp:docPr id="7" name="Imagen 7"/>
+            <wp:cNvGraphicFramePr>
+              <a:graphicFrameLocks xmlns:a="http://schemas.openxmlformats.org/drawingml/2006/main" noChangeAspect="1"/>
+            </wp:cNvGraphicFramePr>
+            <a:graphic xmlns:a="http://schemas.openxmlformats.org/drawingml/2006/main">
+              <a:graphicData uri="http://schemas.openxmlformats.org/drawingml/2006/picture">
+                <pic:pic xmlns:pic="http://schemas.openxmlformats.org/drawingml/2006/picture">
+                  <pic:nvPicPr>
+                    <pic:cNvPr id="7" name="wp_ss_20150113_0007.png"/>
+                    <pic:cNvPicPr/>
+                  </pic:nvPicPr>
+                  <pic:blipFill>
+                    <a:blip r:embed="rId13" cstate="print">
+                      <a:extLst>
+                        <a:ext uri="{28A0092B-C50C-407E-A947-70E740481C1C}">
+                          <a14:useLocalDpi xmlns:a14="http://schemas.microsoft.com/office/drawing/2010/main" val="0"/>
+                        </a:ext>
+                      </a:extLst>
+                    </a:blip>
+                    <a:stretch>
+                      <a:fillRect/>
+                    </a:stretch>
+                  </pic:blipFill>
+                  <pic:spPr>
+                    <a:xfrm>
+                      <a:off x="0" y="0"/>
+                      <a:ext cx="1992630" cy="3321050"/>
+                    </a:xfrm>
+                    <a:prstGeom prst="rect">
+                      <a:avLst/>
+                    </a:prstGeom>
+                  </pic:spPr>
+                </pic:pic>
+              </a:graphicData>
+            </a:graphic>
+            <wp14:sizeRelH relativeFrom="margin">
+              <wp14:pctWidth>0</wp14:pctWidth>
+            </wp14:sizeRelH>
+            <wp14:sizeRelV relativeFrom="margin">
+              <wp14:pctHeight>0</wp14:pctHeight>
+            </wp14:sizeRelV>
+          </wp:anchor>
+        </w:drawing>
+      </w:r>
+    </w:p>
+    <w:p>
+      <w:pPr>
+        <w:rPr>
+          <w:rFonts w:ascii="Arial" w:hAnsi="Arial" w:cs="Arial"/>
+          <w:sz w:val="24"/>
+          <w:szCs w:val="24"/>
+        </w:rPr>
+      </w:pPr>
+    </w:p>
+    <w:p>
+      <w:pPr>
+        <w:rPr>
+          <w:rFonts w:ascii="Arial" w:hAnsi="Arial" w:cs="Arial"/>
+          <w:sz w:val="24"/>
+          <w:szCs w:val="24"/>
+        </w:rPr>
+      </w:pPr>
+    </w:p>
+    <w:p>
+      <w:pPr>
+        <w:rPr>
+          <w:rFonts w:ascii="Arial" w:hAnsi="Arial" w:cs="Arial"/>
+          <w:sz w:val="24"/>
+          <w:szCs w:val="24"/>
+        </w:rPr>
+      </w:pPr>
+    </w:p>
+    <w:p>
+      <w:pPr>
+        <w:rPr>
+          <w:rFonts w:ascii="Arial" w:hAnsi="Arial" w:cs="Arial"/>
+          <w:sz w:val="24"/>
+          <w:szCs w:val="24"/>
+        </w:rPr>
+      </w:pPr>
+    </w:p>
+    <w:p>
+      <w:pPr>
+        <w:rPr>
+          <w:rFonts w:ascii="Arial" w:hAnsi="Arial" w:cs="Arial"/>
+          <w:sz w:val="24"/>
+          <w:szCs w:val="24"/>
+        </w:rPr>
+      </w:pPr>
     </w:p>
     <w:p>
       <w:pPr>
@@ -384,7 +1777,8 @@
       </w:pPr>
     </w:p>
     <w:sectPr>
-      <w:headerReference w:type="default" r:id="rId6"/>
+      <w:headerReference w:type="default" r:id="rId14"/>
+      <w:footerReference w:type="default" r:id="rId15"/>
       <w:pgSz w:w="12240" w:h="15840"/>
       <w:pgMar w:top="1417" w:right="1701" w:bottom="1417" w:left="1701" w:header="708" w:footer="708" w:gutter="0"/>
       <w:cols w:space="708"/>
@@ -417,6 +1811,73 @@
     </w:p>
   </w:endnote>
 </w:endnotes>
+</file>
+
+<file path=word/footer1.xml><?xml version="1.0" encoding="utf-8"?>
+<w:ftr xmlns:wpc="http://schemas.microsoft.com/office/word/2010/wordprocessingCanvas" xmlns:mc="http://schemas.openxmlformats.org/markup-compatibility/2006" xmlns:o="urn:schemas-microsoft-com:office:office" xmlns:r="http://schemas.openxmlformats.org/officeDocument/2006/relationships" xmlns:m="http://schemas.openxmlformats.org/officeDocument/2006/math" xmlns:v="urn:schemas-microsoft-com:vml" xmlns:wp14="http://schemas.microsoft.com/office/word/2010/wordprocessingDrawing" xmlns:wp="http://schemas.openxmlformats.org/drawingml/2006/wordprocessingDrawing" xmlns:w10="urn:schemas-microsoft-com:office:word" xmlns:w="http://schemas.openxmlformats.org/wordprocessingml/2006/main" xmlns:w14="http://schemas.microsoft.com/office/word/2010/wordml" xmlns:w15="http://schemas.microsoft.com/office/word/2012/wordml" xmlns:wpg="http://schemas.microsoft.com/office/word/2010/wordprocessingGroup" xmlns:wpi="http://schemas.microsoft.com/office/word/2010/wordprocessingInk" xmlns:wne="http://schemas.microsoft.com/office/word/2006/wordml" xmlns:wps="http://schemas.microsoft.com/office/word/2010/wordprocessingShape" mc:Ignorable="w14 w15 wp14">
+  <w:sdt>
+    <w:sdtPr>
+      <w:id w:val="-1179194061"/>
+      <w:docPartObj>
+        <w:docPartGallery w:val="Page Numbers (Bottom of Page)"/>
+        <w:docPartUnique/>
+      </w:docPartObj>
+    </w:sdtPr>
+    <w:sdtEndPr>
+      <w:rPr>
+        <w:b/>
+      </w:rPr>
+    </w:sdtEndPr>
+    <w:sdtContent>
+      <w:p>
+        <w:pPr>
+          <w:pStyle w:val="Piedepgina"/>
+          <w:jc w:val="center"/>
+          <w:rPr>
+            <w:b/>
+          </w:rPr>
+        </w:pPr>
+        <w:r>
+          <w:rPr>
+            <w:b/>
+          </w:rPr>
+          <w:fldChar w:fldCharType="begin"/>
+        </w:r>
+        <w:r>
+          <w:rPr>
+            <w:b/>
+          </w:rPr>
+          <w:instrText>PAGE   \* MERGEFORMAT</w:instrText>
+        </w:r>
+        <w:r>
+          <w:rPr>
+            <w:b/>
+          </w:rPr>
+          <w:fldChar w:fldCharType="separate"/>
+        </w:r>
+        <w:r>
+          <w:rPr>
+            <w:b/>
+            <w:noProof/>
+            <w:lang w:val="es-ES"/>
+          </w:rPr>
+          <w:t>3</w:t>
+        </w:r>
+        <w:r>
+          <w:rPr>
+            <w:b/>
+          </w:rPr>
+          <w:fldChar w:fldCharType="end"/>
+        </w:r>
+      </w:p>
+    </w:sdtContent>
+  </w:sdt>
+  <w:p>
+    <w:pPr>
+      <w:pStyle w:val="Piedepgina"/>
+    </w:pPr>
+  </w:p>
+</w:ftr>
 </file>
 
 <file path=word/footnotes.xml><?xml version="1.0" encoding="utf-8"?>
@@ -1029,6 +2490,17 @@
     <w:uiPriority w:val="99"/>
     <w:rsid w:val="0079563A"/>
   </w:style>
+  <w:style w:type="character" w:styleId="Hipervnculo">
+    <w:name w:val="Hyperlink"/>
+    <w:basedOn w:val="Fuentedeprrafopredeter"/>
+    <w:uiPriority w:val="99"/>
+    <w:unhideWhenUsed/>
+    <w:rsid w:val="00D41C36"/>
+    <w:rPr>
+      <w:color w:val="0563C1" w:themeColor="hyperlink"/>
+      <w:u w:val="single"/>
+    </w:rPr>
+  </w:style>
 </w:styles>
 </file>
 
@@ -1291,4 +2763,16 @@
     </a:ext>
   </a:extLst>
 </a:theme>
+</file>
+
+<file path=customXml/item1.xml><?xml version="1.0" encoding="utf-8"?>
+<b:Sources xmlns:b="http://schemas.openxmlformats.org/officeDocument/2006/bibliography" xmlns="http://schemas.openxmlformats.org/officeDocument/2006/bibliography" SelectedStyle="\APASixthEditionOfficeOnline.xsl" StyleName="APA" Version="6"/>
+</file>
+
+<file path=customXml/itemProps1.xml><?xml version="1.0" encoding="utf-8"?>
+<ds:datastoreItem xmlns:ds="http://schemas.openxmlformats.org/officeDocument/2006/customXml" ds:itemID="{3CB579E3-86AA-4BF5-A6F5-CAE7B2CBB8FA}">
+  <ds:schemaRefs>
+    <ds:schemaRef ds:uri="http://schemas.openxmlformats.org/officeDocument/2006/bibliography"/>
+  </ds:schemaRefs>
+</ds:datastoreItem>
 </file>